--- a/Besprechungen/20176522_Besprechungsprotokoll_7.docx
+++ b/Besprechungen/20176522_Besprechungsprotokoll_7.docx
@@ -235,16 +235,14 @@
       </w:r>
       <w:proofErr w:type="gramStart"/>
       <w:r>
-        <w:t>dem</w:t>
-      </w:r>
-      <w:bookmarkStart w:id="0" w:name="_GoBack"/>
-      <w:bookmarkEnd w:id="0"/>
-      <w:r>
-        <w:t xml:space="preserve"> Messdaten</w:t>
+        <w:t>dem Messdaten</w:t>
       </w:r>
       <w:proofErr w:type="gramEnd"/>
       <w:r>
-        <w:t xml:space="preserve"> aufzufinden waren), die geringste Abtastrate und die Möglichkeit mehr als 2 Vektoren in einem Aufruf zu verarbeiten.</w:t>
+        <w:t xml:space="preserve"> aufzufinden waren</w:t>
+      </w:r>
+      <w:r>
+        <w:t>, die geringste Abtastrate und die Möglichkeit mehr als 2 Vektoren in einem Aufruf zu verarbeiten.</w:t>
       </w:r>
       <w:r>
         <w:t xml:space="preserve"> Beim Umrechnen der höherfrequent abgetasteten auf die niederfrequenteste die „Spitzen durch Aufteilen jener Werte die sich auf zwei Zeitbereiche erstrecken“ anteilsmäßig aufteilen. </w:t>
@@ -260,7 +258,16 @@
         <w:spacing w:after="200" w:line="276" w:lineRule="auto"/>
       </w:pPr>
       <w:r>
-        <w:t>Energieberater kommt noch als Benutzer dazu.</w:t>
+        <w:t xml:space="preserve">Der </w:t>
+      </w:r>
+      <w:r>
+        <w:t>Energieberater kommt noch als Benutzer dazu</w:t>
+      </w:r>
+      <w:r>
+        <w:t>, um die Trennung von Zugriff zu realisieren</w:t>
+      </w:r>
+      <w:r>
+        <w:t>.</w:t>
       </w:r>
     </w:p>
     <w:p>
@@ -273,7 +280,12 @@
         <w:spacing w:after="200" w:line="276" w:lineRule="auto"/>
       </w:pPr>
       <w:r>
-        <w:t>Authentifizierung auch bei den Benutzeranfragen einbinden.</w:t>
+        <w:t>Authentifiz</w:t>
+      </w:r>
+      <w:bookmarkStart w:id="0" w:name="_GoBack"/>
+      <w:bookmarkEnd w:id="0"/>
+      <w:r>
+        <w:t>ierung auch bei den Benutzeranfragen einbinden.</w:t>
       </w:r>
     </w:p>
     <w:p>
@@ -927,6 +939,7 @@
     <w:lsdException w:name="HTML Sample" w:semiHidden="1" w:unhideWhenUsed="1"/>
     <w:lsdException w:name="HTML Typewriter" w:semiHidden="1" w:unhideWhenUsed="1"/>
     <w:lsdException w:name="HTML Variable" w:semiHidden="1" w:unhideWhenUsed="1"/>
+    <w:lsdException w:name="Normal Table" w:semiHidden="1" w:unhideWhenUsed="1"/>
     <w:lsdException w:name="annotation subject" w:semiHidden="1" w:unhideWhenUsed="1"/>
     <w:lsdException w:name="No List" w:semiHidden="1" w:unhideWhenUsed="1"/>
     <w:lsdException w:name="Outline List 1" w:semiHidden="1" w:unhideWhenUsed="1"/>
@@ -973,8 +986,10 @@
     <w:lsdException w:name="Table Subtle 2" w:semiHidden="1" w:unhideWhenUsed="1"/>
     <w:lsdException w:name="Table Web 1" w:semiHidden="1" w:unhideWhenUsed="1"/>
     <w:lsdException w:name="Table Web 2" w:semiHidden="1" w:unhideWhenUsed="1"/>
+    <w:lsdException w:name="Table Web 3" w:semiHidden="1" w:unhideWhenUsed="1"/>
     <w:lsdException w:name="Balloon Text" w:semiHidden="1" w:unhideWhenUsed="1"/>
     <w:lsdException w:name="Table Grid" w:uiPriority="39"/>
+    <w:lsdException w:name="Table Theme" w:semiHidden="1" w:unhideWhenUsed="1"/>
     <w:lsdException w:name="Placeholder Text" w:semiHidden="1"/>
     <w:lsdException w:name="No Spacing" w:uiPriority="1" w:qFormat="1"/>
     <w:lsdException w:name="Light Shading" w:uiPriority="60"/>
